--- a/Crownpass Vaccinator/Architecture of the Subsystem.docx
+++ b/Crownpass Vaccinator/Architecture of the Subsystem.docx
@@ -8,10 +8,10 @@
           <w:noProof/>
         </w:rPr>
         <w:drawing>
-          <wp:inline distT="0" distB="0" distL="0" distR="0" wp14:anchorId="2FE4351C" wp14:editId="0FDE3846">
-            <wp:extent cx="8858250" cy="5149850"/>
-            <wp:effectExtent l="0" t="0" r="0" b="0"/>
-            <wp:docPr id="1" name="Picture 1"/>
+          <wp:inline distT="0" distB="0" distL="0" distR="0" wp14:anchorId="6AB56FE0" wp14:editId="23E1534F">
+            <wp:extent cx="10162540" cy="4321883"/>
+            <wp:effectExtent l="0" t="0" r="0" b="2540"/>
+            <wp:docPr id="2" name="Picture 2" descr="Diagram, schematic&#10;&#10;Description automatically generated"/>
             <wp:cNvGraphicFramePr>
               <a:graphicFrameLocks xmlns:a="http://schemas.openxmlformats.org/drawingml/2006/main" noChangeAspect="1"/>
             </wp:cNvGraphicFramePr>
@@ -19,13 +19,13 @@
               <a:graphicData uri="http://schemas.openxmlformats.org/drawingml/2006/picture">
                 <pic:pic xmlns:pic="http://schemas.openxmlformats.org/drawingml/2006/picture">
                   <pic:nvPicPr>
-                    <pic:cNvPr id="0" name="Picture 1"/>
+                    <pic:cNvPr id="2" name="Picture 2" descr="Diagram, schematic&#10;&#10;Description automatically generated"/>
                     <pic:cNvPicPr>
                       <a:picLocks noChangeAspect="1" noChangeArrowheads="1"/>
                     </pic:cNvPicPr>
                   </pic:nvPicPr>
                   <pic:blipFill>
-                    <a:blip r:embed="rId4">
+                    <a:blip r:embed="rId4" cstate="print">
                       <a:extLst>
                         <a:ext uri="{28A0092B-C50C-407E-A947-70E740481C1C}">
                           <a14:useLocalDpi xmlns:a14="http://schemas.microsoft.com/office/drawing/2010/main" val="0"/>
@@ -40,7 +40,7 @@
                   <pic:spPr bwMode="auto">
                     <a:xfrm>
                       <a:off x="0" y="0"/>
-                      <a:ext cx="8858250" cy="5149850"/>
+                      <a:ext cx="10201153" cy="4338304"/>
                     </a:xfrm>
                     <a:prstGeom prst="rect">
                       <a:avLst/>
@@ -59,7 +59,7 @@
     </w:p>
     <w:sectPr>
       <w:pgSz w:w="16838" w:h="11906" w:orient="landscape"/>
-      <w:pgMar w:top="1440" w:right="1440" w:bottom="1440" w:left="1440" w:header="708" w:footer="708" w:gutter="0"/>
+      <w:pgMar w:top="720" w:right="720" w:bottom="720" w:left="720" w:header="708" w:footer="708" w:gutter="0"/>
       <w:cols w:space="708"/>
       <w:docGrid w:linePitch="360"/>
     </w:sectPr>
